--- a/++Templated Entries/LAURA ONLY ACCESS COMPLETED/MUSIC/Parker, Charlie (Bevilacqua) EA/Parker, Charlie (Bevilacqua) EA.docx
+++ b/++Templated Entries/LAURA ONLY ACCESS COMPLETED/MUSIC/Parker, Charlie (Bevilacqua) EA/Parker, Charlie (Bevilacqua) EA.docx
@@ -189,11 +189,9 @@
                     <w:color w:val="000000" w:themeColor="text1"/>
                   </w:rPr>
                 </w:pPr>
-                <w:proofErr w:type="spellStart"/>
                 <w:r>
                   <w:t>Bevilacqua</w:t>
                 </w:r>
-                <w:proofErr w:type="spellEnd"/>
               </w:p>
             </w:tc>
           </w:sdtContent>
@@ -344,9 +342,6 @@
       <w:tr>
         <w:sdt>
           <w:sdtPr>
-            <w:rPr>
-              <w:b/>
-            </w:rPr>
             <w:alias w:val="Article headword"/>
             <w:tag w:val="articleHeadword"/>
             <w:id w:val="-361440020"/>
@@ -375,21 +370,12 @@
                   </w:rPr>
                 </w:pPr>
                 <w:r>
-                  <w:rPr>
-                    <w:b/>
-                  </w:rPr>
                   <w:t>Parker, Charlie</w:t>
                 </w:r>
                 <w:r>
-                  <w:rPr>
-                    <w:b/>
-                  </w:rPr>
                   <w:t xml:space="preserve"> (1920-1955)</w:t>
                 </w:r>
                 <w:r>
-                  <w:rPr>
-                    <w:b/>
-                  </w:rPr>
                   <w:tab/>
                 </w:r>
               </w:p>
@@ -497,11 +483,9 @@
                 <w:r>
                   <w:t>‘</w:t>
                 </w:r>
-                <w:proofErr w:type="spellStart"/>
                 <w:r>
                   <w:t>Yardbird</w:t>
                 </w:r>
-                <w:proofErr w:type="spellEnd"/>
                 <w:r>
                   <w:t>’</w:t>
                 </w:r>
@@ -586,11 +570,9 @@
             <w:r>
               <w:t>‘</w:t>
             </w:r>
-            <w:proofErr w:type="spellStart"/>
             <w:r>
               <w:t>Yardbird</w:t>
             </w:r>
-            <w:proofErr w:type="spellEnd"/>
             <w:r>
               <w:t>’</w:t>
             </w:r>
@@ -631,12 +613,7 @@
               <w:t>’</w:t>
             </w:r>
             <w:r>
-              <w:t xml:space="preserve"> which featured frenetic tempos, asymmetrical musical construction, improvisation, and virtuosic performance</w:t>
-            </w:r>
-            <w:bookmarkStart w:id="0" w:name="_GoBack"/>
-            <w:bookmarkEnd w:id="0"/>
-            <w:r>
-              <w:t xml:space="preserve">. </w:t>
+              <w:t xml:space="preserve"> which featured frenetic tempos, asymmetrical musical construction, improvisation, and virtuosic performance. </w:t>
             </w:r>
           </w:p>
           <w:p/>
@@ -721,23 +698,7 @@
               <w:t>,</w:t>
             </w:r>
             <w:r>
-              <w:t xml:space="preserve"> to Charles and Addie Parker, before moving to Kansas City, Missouri. It was there that Parker learned the saxophone and was exposed to that city’s thriving jazz scene. In 1939, Parker moved to New York City, having visited earlier while touring with Jay </w:t>
-            </w:r>
-            <w:proofErr w:type="spellStart"/>
-            <w:r>
-              <w:t>McShann</w:t>
-            </w:r>
-            <w:proofErr w:type="spellEnd"/>
-            <w:r>
-              <w:t xml:space="preserve">. There, Parker played in a group organized by Earl Hines and featuring Dizzy Gillespie, who would become a frequent collaborator of Parker’s while also playing in locations such as Minton’s and Monroe’s Uptown House with the likes of Gillespie and </w:t>
-            </w:r>
-            <w:proofErr w:type="spellStart"/>
-            <w:r>
-              <w:t>Thelonious</w:t>
-            </w:r>
-            <w:proofErr w:type="spellEnd"/>
-            <w:r>
-              <w:t xml:space="preserve"> Monk. However, the American Federation of Musicians instituted a ban on recording from 1942 until 1944, preventing these early performances and collaborations from being recorded.</w:t>
+              <w:t xml:space="preserve"> to Charles and Addie Parker, before moving to Kansas City, Missouri. It was there that Parker learned the saxophone and was exposed to that city’s thriving jazz scene. In 1939, Parker moved to New York City, having visited earlier while touring with Jay McShann. There, Parker played in a group organized by Earl Hines and featuring Dizzy Gillespie, who would become a frequent collaborator of Parker’s while also playing in locations such as Minton’s and Monroe’s Uptown House with the likes of Gillespie and Thelonious Monk. However, the American Federation of Musicians instituted a ban on recording from 1942 until 1944, preventing these early performances and collaborations from being recorded.</w:t>
             </w:r>
           </w:p>
           <w:p>
@@ -785,40 +746,33 @@
             <w:r>
               <w:t>‘</w:t>
             </w:r>
-            <w:proofErr w:type="spellStart"/>
+            <w:r>
+              <w:t>Ko-Ko,</w:t>
+            </w:r>
+            <w:r>
+              <w:t>’</w:t>
+            </w:r>
+            <w:r>
+              <w:t xml:space="preserve"> regarded as one of the foundational bebop recordings. On that record, one hears the stylistic hallmarks of bebop</w:t>
+            </w:r>
+            <w:r>
+              <w:t xml:space="preserve"> </w:t>
+            </w:r>
+            <w:r>
+              <w:t>—</w:t>
+            </w:r>
+            <w:r>
+              <w:t xml:space="preserve"> </w:t>
+            </w:r>
+            <w:r>
+              <w:t xml:space="preserve">the accelerated tempo, the introduction of a musical theme at the beginning of the song leading into a series of improvised solos before returning to that theme in the end, intricate and complex melodies, and an emphasis on each musician’s individual performance as the song was not designed for dancing but rather for listening. This style, articulated on </w:t>
+            </w:r>
+            <w:r>
+              <w:t>‘</w:t>
+            </w:r>
             <w:r>
               <w:t>Ko-Ko</w:t>
             </w:r>
-            <w:proofErr w:type="spellEnd"/>
-            <w:r>
-              <w:t>,</w:t>
-            </w:r>
-            <w:r>
-              <w:t>’</w:t>
-            </w:r>
-            <w:r>
-              <w:t xml:space="preserve"> regarded as one of the foundational bebop recordings. On that record, one hears the stylistic hallmarks of bebop</w:t>
-            </w:r>
-            <w:r>
-              <w:t xml:space="preserve"> </w:t>
-            </w:r>
-            <w:r>
-              <w:t>—</w:t>
-            </w:r>
-            <w:r>
-              <w:t xml:space="preserve"> </w:t>
-            </w:r>
-            <w:r>
-              <w:t xml:space="preserve">the accelerated tempo, the introduction of a musical theme at the beginning of the song leading into a series of improvised solos before returning to that theme in the end, intricate and complex melodies, and an emphasis on each musician’s individual performance as the song was not designed for dancing but rather for listening. This style, articulated on </w:t>
-            </w:r>
-            <w:r>
-              <w:t>‘</w:t>
-            </w:r>
-            <w:proofErr w:type="spellStart"/>
-            <w:r>
-              <w:t>Ko-Ko</w:t>
-            </w:r>
-            <w:proofErr w:type="spellEnd"/>
             <w:r>
               <w:t>,</w:t>
             </w:r>
@@ -844,13 +798,8 @@
             <w:r>
               <w:t>‘</w:t>
             </w:r>
-            <w:proofErr w:type="spellStart"/>
-            <w:r>
-              <w:t>Yardbird</w:t>
-            </w:r>
-            <w:proofErr w:type="spellEnd"/>
-            <w:r>
-              <w:t xml:space="preserve"> Suite,</w:t>
+            <w:r>
+              <w:t>Yardbird Suite,</w:t>
             </w:r>
             <w:r>
               <w:t>’</w:t>
@@ -862,15 +811,7 @@
               <w:t>‘</w:t>
             </w:r>
             <w:r>
-              <w:t xml:space="preserve">Moose the </w:t>
-            </w:r>
-            <w:proofErr w:type="spellStart"/>
-            <w:r>
-              <w:t>Mooche</w:t>
-            </w:r>
-            <w:proofErr w:type="spellEnd"/>
-            <w:r>
-              <w:t>,</w:t>
+              <w:t>Moose the Mooche,</w:t>
             </w:r>
             <w:r>
               <w:t>’</w:t>
@@ -911,13 +852,8 @@
             <w:r>
               <w:t>‘</w:t>
             </w:r>
-            <w:proofErr w:type="spellStart"/>
-            <w:r>
-              <w:t>Relaxin</w:t>
-            </w:r>
-            <w:proofErr w:type="spellEnd"/>
-            <w:r>
-              <w:t>’ at Camarillo,</w:t>
+            <w:r>
+              <w:t>Relaxin’ at Camarillo,</w:t>
             </w:r>
             <w:r>
               <w:t>’</w:t>
@@ -1029,6 +965,9 @@
               <w:t>:</w:t>
             </w:r>
           </w:p>
+          <w:p/>
+          <w:bookmarkStart w:id="0" w:name="_GoBack"/>
+          <w:bookmarkEnd w:id="0"/>
           <w:p>
             <w:sdt>
               <w:sdtPr>
@@ -1256,21 +1195,12 @@
       </w:rPr>
       <w:t xml:space="preserve"> – </w:t>
     </w:r>
-    <w:proofErr w:type="spellStart"/>
     <w:r>
       <w:rPr>
         <w:i/>
         <w:color w:val="7F7F7F" w:themeColor="text1" w:themeTint="80"/>
       </w:rPr>
-      <w:t>Encyclopedia</w:t>
-    </w:r>
-    <w:proofErr w:type="spellEnd"/>
-    <w:r>
-      <w:rPr>
-        <w:i/>
-        <w:color w:val="7F7F7F" w:themeColor="text1" w:themeTint="80"/>
-      </w:rPr>
-      <w:t xml:space="preserve"> of Modernism</w:t>
+      <w:t>Encyclopedia of Modernism</w:t>
     </w:r>
   </w:p>
   <w:p>
@@ -1937,7 +1867,6 @@
   <w:style w:type="character" w:default="1" w:styleId="DefaultParagraphFont">
     <w:name w:val="Default Paragraph Font"/>
     <w:uiPriority w:val="1"/>
-    <w:semiHidden/>
     <w:unhideWhenUsed/>
   </w:style>
   <w:style w:type="table" w:default="1" w:styleId="TableNormal">
@@ -2629,7 +2558,6 @@
   <w:style w:type="character" w:default="1" w:styleId="DefaultParagraphFont">
     <w:name w:val="Default Paragraph Font"/>
     <w:uiPriority w:val="1"/>
-    <w:semiHidden/>
     <w:unhideWhenUsed/>
   </w:style>
   <w:style w:type="table" w:default="1" w:styleId="TableNormal">
@@ -3350,7 +3278,7 @@
     <w:charset w:val="4E"/>
     <w:family w:val="auto"/>
     <w:pitch w:val="variable"/>
-    <w:sig w:usb0="E00002FF" w:usb1="6AC7FDFB" w:usb2="00000012" w:usb3="00000000" w:csb0="0002009F" w:csb1="00000000"/>
+    <w:sig w:usb0="00000001" w:usb1="08070000" w:usb2="00000010" w:usb3="00000000" w:csb0="00020000" w:csb1="00000000"/>
   </w:font>
   <w:font w:name="Lucida Grande">
     <w:panose1 w:val="020B0600040502020204"/>
@@ -3370,7 +3298,7 @@
     <w:charset w:val="4E"/>
     <w:family w:val="auto"/>
     <w:pitch w:val="variable"/>
-    <w:sig w:usb0="E00002FF" w:usb1="6AC7FDFB" w:usb2="00000012" w:usb3="00000000" w:csb0="0002009F" w:csb1="00000000"/>
+    <w:sig w:usb0="00000001" w:usb1="08070000" w:usb2="00000010" w:usb3="00000000" w:csb0="00020000" w:csb1="00000000"/>
   </w:font>
   <w:font w:name="Arial">
     <w:panose1 w:val="020B0604020202020204"/>
@@ -4145,7 +4073,7 @@
   <a:extraClrSchemeLst/>
   <a:extLst>
     <a:ext uri="{05A4C25C-085E-4340-85A3-A5531E510DB2}">
-      <thm15:themeFamily xmlns="" xmlns:thm15="http://schemas.microsoft.com/office/thememl/2012/main" name="Office Theme" id="{62F939B6-93AF-4DB8-9C6B-D6C7DFDC589F}" vid="{4A3C46E8-61CC-4603-A589-7422A47A8E4A}"/>
+      <thm15:themeFamily xmlns:thm15="http://schemas.microsoft.com/office/thememl/2012/main" xmlns="" name="Office Theme" id="{62F939B6-93AF-4DB8-9C6B-D6C7DFDC589F}" vid="{4A3C46E8-61CC-4603-A589-7422A47A8E4A}"/>
     </a:ext>
   </a:extLst>
 </a:theme>
@@ -4231,7 +4159,7 @@
 </file>
 
 <file path=customXml/itemProps1.xml><?xml version="1.0" encoding="utf-8"?>
-<ds:datastoreItem xmlns:ds="http://schemas.openxmlformats.org/officeDocument/2006/customXml" ds:itemID="{C36B7F38-3100-6042-A658-11F7481B7B47}">
+<ds:datastoreItem xmlns:ds="http://schemas.openxmlformats.org/officeDocument/2006/customXml" ds:itemID="{2C259B98-F45F-C74E-8624-06B77CBC2EC6}">
   <ds:schemaRefs>
     <ds:schemaRef ds:uri="http://schemas.openxmlformats.org/officeDocument/2006/bibliography"/>
   </ds:schemaRefs>

--- a/++Templated Entries/LAURA ONLY ACCESS COMPLETED/MUSIC/Parker, Charlie (Bevilacqua) EA/Parker, Charlie (Bevilacqua) EA.docx
+++ b/++Templated Entries/LAURA ONLY ACCESS COMPLETED/MUSIC/Parker, Charlie (Bevilacqua) EA/Parker, Charlie (Bevilacqua) EA.docx
@@ -189,9 +189,11 @@
                     <w:color w:val="000000" w:themeColor="text1"/>
                   </w:rPr>
                 </w:pPr>
+                <w:proofErr w:type="spellStart"/>
                 <w:r>
                   <w:t>Bevilacqua</w:t>
                 </w:r>
+                <w:proofErr w:type="spellEnd"/>
               </w:p>
             </w:tc>
           </w:sdtContent>
@@ -454,79 +456,48 @@
               </w:tcPr>
               <w:p>
                 <w:r>
-                  <w:t xml:space="preserve">Parker, Charles </w:t>
-                </w:r>
-                <w:r>
-                  <w:t>‘</w:t>
-                </w:r>
-                <w:r>
-                  <w:t>Charlie</w:t>
-                </w:r>
-                <w:r>
-                  <w:t>’</w:t>
+                  <w:t>Parker, Charles ‘Charlie’</w:t>
                 </w:r>
                 <w:r>
                   <w:t xml:space="preserve"> Jr.</w:t>
                 </w:r>
                 <w:r>
-                  <w:t>,</w:t>
-                </w:r>
-                <w:r>
-                  <w:t xml:space="preserve"> </w:t>
-                </w:r>
-                <w:r>
-                  <w:t xml:space="preserve">also </w:t>
-                </w:r>
-                <w:r>
-                  <w:t xml:space="preserve">known as </w:t>
-                </w:r>
-                <w:r>
-                  <w:t>‘</w:t>
-                </w:r>
+                  <w:t>, also known as ‘</w:t>
+                </w:r>
+                <w:proofErr w:type="spellStart"/>
                 <w:r>
                   <w:t>Yardbird</w:t>
                 </w:r>
-                <w:r>
-                  <w:t>’</w:t>
-                </w:r>
-                <w:r>
-                  <w:t xml:space="preserve"> and </w:t>
-                </w:r>
-                <w:r>
-                  <w:t>‘</w:t>
-                </w:r>
-                <w:r>
-                  <w:t>Bird,</w:t>
-                </w:r>
-                <w:r>
-                  <w:t>’</w:t>
-                </w:r>
-                <w:r>
-                  <w:t xml:space="preserve"> was a famous American jazz saxophonist. Parker is best known for developing the style of jazz known as </w:t>
-                </w:r>
-                <w:r>
-                  <w:t>‘</w:t>
-                </w:r>
-                <w:r>
-                  <w:t>bebop</w:t>
-                </w:r>
-                <w:r>
-                  <w:t>’</w:t>
-                </w:r>
-                <w:r>
-                  <w:t xml:space="preserve"> or </w:t>
-                </w:r>
-                <w:r>
-                  <w:t>‘</w:t>
-                </w:r>
-                <w:r>
-                  <w:t>bop,</w:t>
-                </w:r>
-                <w:r>
-                  <w:t>’</w:t>
-                </w:r>
-                <w:r>
-                  <w:t xml:space="preserve"> which featured frenetic tempos, asymmetrical musical construction, improvisation, and virtuosic performance. </w:t>
+                <w:proofErr w:type="spellEnd"/>
+                <w:r>
+                  <w:t xml:space="preserve">’ and ‘Bird,’ was a famous American jazz saxophonist. Parker is best known for developing the style of jazz known as ‘bebop’ or ‘bop,’ which featured frenetic tempos, asymmetrical musical construction, improvisation, and virtuosic performance. </w:t>
+                </w:r>
+              </w:p>
+              <w:p/>
+              <w:p>
+                <w:r>
+                  <w:t xml:space="preserve">Parker was born in 1920, in Kansas City, Kansas, to Charles and Addie Parker, before moving to Kansas City, Missouri. It was there that Parker learned the saxophone and was exposed to that city’s thriving jazz scene. In 1939, Parker moved to New York City, having visited earlier while touring with Jay </w:t>
+                </w:r>
+                <w:proofErr w:type="spellStart"/>
+                <w:r>
+                  <w:t>McShann</w:t>
+                </w:r>
+                <w:proofErr w:type="spellEnd"/>
+                <w:r>
+                  <w:t xml:space="preserve">. There, Parker played in a group organized by Earl Hines and featuring Dizzy Gillespie, who would become a frequent collaborator of Parker’s while also playing in locations such as Minton’s and Monroe’s Uptown House with the likes of Gillespie and </w:t>
+                </w:r>
+                <w:proofErr w:type="spellStart"/>
+                <w:r>
+                  <w:t>Thelonious</w:t>
+                </w:r>
+                <w:proofErr w:type="spellEnd"/>
+                <w:r>
+                  <w:t xml:space="preserve"> Monk. However, the American F</w:t>
+                </w:r>
+                <w:bookmarkStart w:id="0" w:name="_GoBack"/>
+                <w:bookmarkEnd w:id="0"/>
+                <w:r>
+                  <w:t>ederation of Musicians instituted a ban on recording from 1942 until 1944, preventing these early performances and collaborations from being recorded.</w:t>
                 </w:r>
               </w:p>
             </w:tc>
@@ -570,9 +541,11 @@
             <w:r>
               <w:t>‘</w:t>
             </w:r>
+            <w:proofErr w:type="spellStart"/>
             <w:r>
               <w:t>Yardbird</w:t>
             </w:r>
+            <w:proofErr w:type="spellEnd"/>
             <w:r>
               <w:t>’</w:t>
             </w:r>
@@ -698,7 +671,23 @@
               <w:t>,</w:t>
             </w:r>
             <w:r>
-              <w:t xml:space="preserve"> to Charles and Addie Parker, before moving to Kansas City, Missouri. It was there that Parker learned the saxophone and was exposed to that city’s thriving jazz scene. In 1939, Parker moved to New York City, having visited earlier while touring with Jay McShann. There, Parker played in a group organized by Earl Hines and featuring Dizzy Gillespie, who would become a frequent collaborator of Parker’s while also playing in locations such as Minton’s and Monroe’s Uptown House with the likes of Gillespie and Thelonious Monk. However, the American Federation of Musicians instituted a ban on recording from 1942 until 1944, preventing these early performances and collaborations from being recorded.</w:t>
+              <w:t xml:space="preserve"> to Charles and Addie Parker, before moving to Kansas City, Missouri. It was there that Parker learned the saxophone and was exposed to that city’s thriving jazz scene. In 1939, Parker moved to New York City, having visited earlier while touring with Jay </w:t>
+            </w:r>
+            <w:proofErr w:type="spellStart"/>
+            <w:r>
+              <w:t>McShann</w:t>
+            </w:r>
+            <w:proofErr w:type="spellEnd"/>
+            <w:r>
+              <w:t xml:space="preserve">. There, Parker played in a group organized by Earl Hines and featuring Dizzy Gillespie, who would become a frequent collaborator of Parker’s while also playing in locations such as Minton’s and Monroe’s Uptown House with the likes of Gillespie and </w:t>
+            </w:r>
+            <w:proofErr w:type="spellStart"/>
+            <w:r>
+              <w:t>Thelonious</w:t>
+            </w:r>
+            <w:proofErr w:type="spellEnd"/>
+            <w:r>
+              <w:t xml:space="preserve"> Monk. However, the American Federation of Musicians instituted a ban on recording from 1942 until 1944, preventing these early performances and collaborations from being recorded.</w:t>
             </w:r>
           </w:p>
           <w:p>
@@ -746,14 +735,23 @@
             <w:r>
               <w:t>‘</w:t>
             </w:r>
-            <w:r>
-              <w:t>Ko-Ko,</w:t>
+            <w:proofErr w:type="spellStart"/>
+            <w:r>
+              <w:t>Ko-Ko</w:t>
+            </w:r>
+            <w:proofErr w:type="spellEnd"/>
+            <w:r>
+              <w:t>,</w:t>
             </w:r>
             <w:r>
               <w:t>’</w:t>
             </w:r>
             <w:r>
-              <w:t xml:space="preserve"> regarded as one of the foundational bebop recordings. On that record, one hears the stylistic hallmarks of bebop</w:t>
+              <w:t xml:space="preserve"> regarded as one of the foundational bebop </w:t>
+            </w:r>
+            <w:r>
+              <w:lastRenderedPageBreak/>
+              <w:t>recordings. On that record, one hears the stylistic hallmarks of bebop</w:t>
             </w:r>
             <w:r>
               <w:t xml:space="preserve"> </w:t>
@@ -770,9 +768,11 @@
             <w:r>
               <w:t>‘</w:t>
             </w:r>
+            <w:proofErr w:type="spellStart"/>
             <w:r>
               <w:t>Ko-Ko</w:t>
             </w:r>
+            <w:proofErr w:type="spellEnd"/>
             <w:r>
               <w:t>,</w:t>
             </w:r>
@@ -792,14 +792,18 @@
           <w:p/>
           <w:p>
             <w:r>
-              <w:lastRenderedPageBreak/>
               <w:t xml:space="preserve">However, as Parker’s prominence as a jazz musician grew, he became more deeply addicted to heroin, which would plague him for the rest of his life. Parker would record again in 1946, this time for Dial, with Gillespie and drummer Roy Porter, leading to important records such as </w:t>
             </w:r>
             <w:r>
               <w:t>‘</w:t>
             </w:r>
-            <w:r>
-              <w:t>Yardbird Suite,</w:t>
+            <w:proofErr w:type="spellStart"/>
+            <w:r>
+              <w:t>Yardbird</w:t>
+            </w:r>
+            <w:proofErr w:type="spellEnd"/>
+            <w:r>
+              <w:t xml:space="preserve"> Suite,</w:t>
             </w:r>
             <w:r>
               <w:t>’</w:t>
@@ -811,7 +815,15 @@
               <w:t>‘</w:t>
             </w:r>
             <w:r>
-              <w:t>Moose the Mooche,</w:t>
+              <w:t xml:space="preserve">Moose the </w:t>
+            </w:r>
+            <w:proofErr w:type="spellStart"/>
+            <w:r>
+              <w:t>Mooche</w:t>
+            </w:r>
+            <w:proofErr w:type="spellEnd"/>
+            <w:r>
+              <w:t>,</w:t>
             </w:r>
             <w:r>
               <w:t>’</w:t>
@@ -852,8 +864,13 @@
             <w:r>
               <w:t>‘</w:t>
             </w:r>
-            <w:r>
-              <w:t>Relaxin’ at Camarillo,</w:t>
+            <w:proofErr w:type="spellStart"/>
+            <w:r>
+              <w:t>Relaxin</w:t>
+            </w:r>
+            <w:proofErr w:type="spellEnd"/>
+            <w:r>
+              <w:t>’ at Camarillo,</w:t>
             </w:r>
             <w:r>
               <w:t>’</w:t>
@@ -966,8 +983,6 @@
             </w:r>
           </w:p>
           <w:p/>
-          <w:bookmarkStart w:id="0" w:name="_GoBack"/>
-          <w:bookmarkEnd w:id="0"/>
           <w:p>
             <w:sdt>
               <w:sdtPr>
@@ -1195,12 +1210,21 @@
       </w:rPr>
       <w:t xml:space="preserve"> – </w:t>
     </w:r>
+    <w:proofErr w:type="spellStart"/>
     <w:r>
       <w:rPr>
         <w:i/>
         <w:color w:val="7F7F7F" w:themeColor="text1" w:themeTint="80"/>
       </w:rPr>
-      <w:t>Encyclopedia of Modernism</w:t>
+      <w:t>Encyclopedia</w:t>
+    </w:r>
+    <w:proofErr w:type="spellEnd"/>
+    <w:r>
+      <w:rPr>
+        <w:i/>
+        <w:color w:val="7F7F7F" w:themeColor="text1" w:themeTint="80"/>
+      </w:rPr>
+      <w:t xml:space="preserve"> of Modernism</w:t>
     </w:r>
   </w:p>
   <w:p>
@@ -1867,6 +1891,7 @@
   <w:style w:type="character" w:default="1" w:styleId="DefaultParagraphFont">
     <w:name w:val="Default Paragraph Font"/>
     <w:uiPriority w:val="1"/>
+    <w:semiHidden/>
     <w:unhideWhenUsed/>
   </w:style>
   <w:style w:type="table" w:default="1" w:styleId="TableNormal">
@@ -2558,6 +2583,7 @@
   <w:style w:type="character" w:default="1" w:styleId="DefaultParagraphFont">
     <w:name w:val="Default Paragraph Font"/>
     <w:uiPriority w:val="1"/>
+    <w:semiHidden/>
     <w:unhideWhenUsed/>
   </w:style>
   <w:style w:type="table" w:default="1" w:styleId="TableNormal">
@@ -4073,7 +4099,7 @@
   <a:extraClrSchemeLst/>
   <a:extLst>
     <a:ext uri="{05A4C25C-085E-4340-85A3-A5531E510DB2}">
-      <thm15:themeFamily xmlns:thm15="http://schemas.microsoft.com/office/thememl/2012/main" xmlns="" name="Office Theme" id="{62F939B6-93AF-4DB8-9C6B-D6C7DFDC589F}" vid="{4A3C46E8-61CC-4603-A589-7422A47A8E4A}"/>
+      <thm15:themeFamily xmlns="" xmlns:thm15="http://schemas.microsoft.com/office/thememl/2012/main" name="Office Theme" id="{62F939B6-93AF-4DB8-9C6B-D6C7DFDC589F}" vid="{4A3C46E8-61CC-4603-A589-7422A47A8E4A}"/>
     </a:ext>
   </a:extLst>
 </a:theme>
@@ -4159,7 +4185,7 @@
 </file>
 
 <file path=customXml/itemProps1.xml><?xml version="1.0" encoding="utf-8"?>
-<ds:datastoreItem xmlns:ds="http://schemas.openxmlformats.org/officeDocument/2006/customXml" ds:itemID="{2C259B98-F45F-C74E-8624-06B77CBC2EC6}">
+<ds:datastoreItem xmlns:ds="http://schemas.openxmlformats.org/officeDocument/2006/customXml" ds:itemID="{BE268659-D696-DE41-BA0A-AABE579DBF99}">
   <ds:schemaRefs>
     <ds:schemaRef ds:uri="http://schemas.openxmlformats.org/officeDocument/2006/bibliography"/>
   </ds:schemaRefs>
